--- a/NetEmul.docx
+++ b/NetEmul.docx
@@ -239,7 +239,18 @@
           <w:sz w:val="52"/>
           <w:szCs w:val="48"/>
         </w:rPr>
-        <w:t>Практические работы №8</w:t>
+        <w:t>Практические работы №</w:t>
+      </w:r>
+      <w:r>
+        <w:rPr>
+          <w:rFonts w:eastAsia="Times New Roman" w:cs="Times New Roman"/>
+          <w:b/>
+          <w:bCs/>
+          <w:color w:val="000000"/>
+          <w:sz w:val="52"/>
+          <w:szCs w:val="48"/>
+        </w:rPr>
+        <w:t>9</w:t>
       </w:r>
     </w:p>
     <w:p>
@@ -287,8 +298,43 @@
           <w:sz w:val="36"/>
           <w:szCs w:val="32"/>
         </w:rPr>
-        <w:t xml:space="preserve"> «Компьютерным сетям»</w:t>
-      </w:r>
+        <w:t xml:space="preserve"> «Компьютерны</w:t>
+      </w:r>
+      <w:r>
+        <w:rPr>
+          <w:rFonts w:eastAsia="Times New Roman" w:cs="Times New Roman"/>
+          <w:b/>
+          <w:bCs/>
+          <w:color w:val="000000"/>
+          <w:sz w:val="36"/>
+          <w:szCs w:val="32"/>
+        </w:rPr>
+        <w:t>е сети</w:t>
+      </w:r>
+      <w:r>
+        <w:rPr>
+          <w:rFonts w:eastAsia="Times New Roman" w:cs="Times New Roman"/>
+          <w:b/>
+          <w:bCs/>
+          <w:color w:val="000000"/>
+          <w:sz w:val="36"/>
+          <w:szCs w:val="32"/>
+        </w:rPr>
+        <w:t>»</w:t>
+      </w:r>
+    </w:p>
+    <w:p>
+      <w:pPr>
+        <w:jc w:val="center"/>
+        <w:rPr>
+          <w:rFonts w:eastAsia="Times New Roman" w:cs="Times New Roman"/>
+          <w:b/>
+          <w:bCs/>
+          <w:color w:val="000000"/>
+          <w:sz w:val="36"/>
+          <w:szCs w:val="32"/>
+        </w:rPr>
+      </w:pPr>
     </w:p>
     <w:p>
       <w:pPr>
@@ -315,7 +361,7 @@
           <w:sz w:val="36"/>
           <w:szCs w:val="32"/>
         </w:rPr>
-        <w:t>Динамическая маршрутизация по протоколу RIP. Получение сетевых настроек по DHCP</w:t>
+        <w:t>Получение сетевых настроек по DHCP</w:t>
       </w:r>
       <w:r>
         <w:rPr>
@@ -326,6 +372,8 @@
         </w:rPr>
         <w:t>»</w:t>
       </w:r>
+      <w:bookmarkStart w:id="0" w:name="_GoBack"/>
+      <w:bookmarkEnd w:id="0"/>
     </w:p>
     <w:p>
       <w:pPr>
@@ -690,17 +738,6 @@
         </w:rPr>
         <w:t>2019 г.</w:t>
       </w:r>
-    </w:p>
-    <w:p>
-      <w:pPr>
-        <w:spacing w:line="360" w:lineRule="auto"/>
-        <w:rPr>
-          <w:rFonts w:eastAsia="Times New Roman" w:cs="Times New Roman"/>
-          <w:color w:val="000000"/>
-          <w:sz w:val="28"/>
-          <w:szCs w:val="28"/>
-        </w:rPr>
-      </w:pPr>
     </w:p>
     <w:p>
       <w:pPr>
@@ -718,15 +755,22 @@
           <w:sz w:val="28"/>
           <w:szCs w:val="28"/>
         </w:rPr>
+        <w:t>Цель работы:</w:t>
+      </w:r>
+      <w:r>
+        <w:rPr>
+          <w:sz w:val="28"/>
+          <w:szCs w:val="28"/>
+        </w:rPr>
+        <w:t xml:space="preserve"> ознакомиться с механизмом динамической маршрутизации по протоколу RIP. Научиться настраивать компьютеры и </w:t>
+      </w:r>
+      <w:r>
+        <w:rPr>
+          <w:sz w:val="28"/>
+          <w:szCs w:val="28"/>
+        </w:rPr>
         <w:lastRenderedPageBreak/>
-        <w:t>Цель работы:</w:t>
-      </w:r>
-      <w:r>
-        <w:rPr>
-          <w:sz w:val="28"/>
-          <w:szCs w:val="28"/>
-        </w:rPr>
-        <w:t xml:space="preserve"> ознакомиться с механизмом динамической маршрутизации по протоколу RIP. Научиться настраивать компьютеры и серверы для автоматизации получения компьютерами сетевых настроек.</w:t>
+        <w:t>серверы для автоматизации получения компьютерами сетевых настроек.</w:t>
       </w:r>
     </w:p>
     <w:p>
@@ -1093,8 +1137,6 @@
           <w:szCs w:val="28"/>
         </w:rPr>
       </w:pPr>
-      <w:bookmarkStart w:id="0" w:name="_GoBack"/>
-      <w:bookmarkEnd w:id="0"/>
     </w:p>
     <w:p>
       <w:pPr>
